--- a/TI/Requisitos Do Trabalho de PI.docx
+++ b/TI/Requisitos Do Trabalho de PI.docx
@@ -244,13 +244,51 @@
         <w:rPr>
           <w:rFonts w:ascii="Verdana" w:hAnsi="Verdana"/>
         </w:rPr>
-        <w:t xml:space="preserve"> analisar os dados e informar locais com possíveis vazamentos, todos esses roteadores iam mandar informações dos sensores para o servidor da nossa empresa, os dados iam ser enviados através da internet</w:t>
-      </w:r>
-      <w:r>
-        <w:rPr>
-          <w:rFonts w:ascii="Verdana" w:hAnsi="Verdana"/>
-        </w:rPr>
-        <w:t>, em caso de quebra do sensor e parar de funcionar a nossa empresa ira trocar o sensor ou só fazer uma manutenção.</w:t>
+        <w:t xml:space="preserve"> analisar os dados e informar locais com possíveis vazamentos, todos esses roteadores </w:t>
+      </w:r>
+      <w:r>
+        <w:rPr>
+          <w:rFonts w:ascii="Verdana" w:hAnsi="Verdana"/>
+        </w:rPr>
+        <w:t>irão</w:t>
+      </w:r>
+      <w:r>
+        <w:rPr>
+          <w:rFonts w:ascii="Verdana" w:hAnsi="Verdana"/>
+        </w:rPr>
+        <w:t xml:space="preserve"> mandar informações dos sensores para o servidor da nossa empresa, os dados </w:t>
+      </w:r>
+      <w:r>
+        <w:rPr>
+          <w:rFonts w:ascii="Verdana" w:hAnsi="Verdana"/>
+        </w:rPr>
+        <w:t>vão</w:t>
+      </w:r>
+      <w:r>
+        <w:rPr>
+          <w:rFonts w:ascii="Verdana" w:hAnsi="Verdana"/>
+        </w:rPr>
+        <w:t xml:space="preserve"> ser enviados através da internet</w:t>
+      </w:r>
+      <w:r>
+        <w:rPr>
+          <w:rFonts w:ascii="Verdana" w:hAnsi="Verdana"/>
+        </w:rPr>
+        <w:t xml:space="preserve">, em caso de quebra do sensor e parar de funcionar a nossa empresa </w:t>
+      </w:r>
+      <w:r>
+        <w:rPr>
+          <w:rFonts w:ascii="Verdana" w:hAnsi="Verdana"/>
+        </w:rPr>
+        <w:t>irá</w:t>
+      </w:r>
+      <w:bookmarkStart w:id="0" w:name="_GoBack"/>
+      <w:bookmarkEnd w:id="0"/>
+      <w:r>
+        <w:rPr>
+          <w:rFonts w:ascii="Verdana" w:hAnsi="Verdana"/>
+        </w:rPr>
+        <w:t xml:space="preserve"> trocar o sensor ou só fazer uma manutenção.</w:t>
       </w:r>
     </w:p>
     <w:p>
@@ -471,8 +509,6 @@
         </w:rPr>
         <w:t>f</w:t>
       </w:r>
-      <w:bookmarkStart w:id="0" w:name="_GoBack"/>
-      <w:bookmarkEnd w:id="0"/>
       <w:r>
         <w:rPr>
           <w:rFonts w:ascii="Verdana" w:hAnsi="Verdana"/>
